--- a/МДК Билет 12/Билет 12 Зайцев Н.Е П2-18.docx
+++ b/МДК Билет 12/Билет 12 Зайцев Н.Е П2-18.docx
@@ -90,6 +90,27 @@
         <w:pStyle w:val="a3"/>
         <w:ind w:left="360"/>
       </w:pPr>
+      <w:r>
+        <w:t>Входные данные – статья</w:t>
+      </w:r>
+    </w:p>
+    <w:p>
+      <w:pPr>
+        <w:pStyle w:val="a3"/>
+        <w:ind w:left="360"/>
+      </w:pPr>
+      <w:r>
+        <w:t>Выходные данные – статья</w:t>
+      </w:r>
+      <w:r>
+        <w:rPr>
+          <w:lang w:val="en-US"/>
+        </w:rPr>
+        <w:t>,</w:t>
+      </w:r>
+      <w:r>
+        <w:t xml:space="preserve"> номер.</w:t>
+      </w:r>
       <w:bookmarkStart w:id="0" w:name="_GoBack"/>
       <w:bookmarkEnd w:id="0"/>
     </w:p>

--- a/МДК Билет 12/Билет 12 Зайцев Н.Е П2-18.docx
+++ b/МДК Билет 12/Билет 12 Зайцев Н.Е П2-18.docx
@@ -93,15 +93,6 @@
       <w:r>
         <w:t>Входные данные – статья</w:t>
       </w:r>
-    </w:p>
-    <w:p>
-      <w:pPr>
-        <w:pStyle w:val="a3"/>
-        <w:ind w:left="360"/>
-      </w:pPr>
-      <w:r>
-        <w:t>Выходные данные – статья</w:t>
-      </w:r>
       <w:r>
         <w:rPr>
           <w:lang w:val="en-US"/>
@@ -109,10 +100,34 @@
         <w:t>,</w:t>
       </w:r>
       <w:r>
-        <w:t xml:space="preserve"> номер.</w:t>
+        <w:t xml:space="preserve"> автор.</w:t>
+      </w:r>
+    </w:p>
+    <w:p>
+      <w:pPr>
+        <w:pStyle w:val="a3"/>
+        <w:ind w:left="360"/>
+      </w:pPr>
+      <w:r>
+        <w:t xml:space="preserve">Выходные данные – </w:t>
+      </w:r>
+      <w:r>
+        <w:t>кол-во статей</w:t>
+      </w:r>
+      <w:r>
+        <w:rPr>
+          <w:lang w:val="en-US"/>
+        </w:rPr>
+        <w:t>,</w:t>
+      </w:r>
+      <w:r>
+        <w:t xml:space="preserve"> сумма выплаченная автору</w:t>
       </w:r>
       <w:bookmarkStart w:id="0" w:name="_GoBack"/>
       <w:bookmarkEnd w:id="0"/>
+      <w:r>
+        <w:t>.</w:t>
+      </w:r>
     </w:p>
     <w:p>
       <w:pPr>
